--- a/03.接口文档/网易接口文档.docx
+++ b/03.接口文档/网易接口文档.docx
@@ -2048,7 +2048,6 @@
         </w:rPr>
         <w:t> </w:t>
       </w:r>
-      <w:bookmarkStart w:id="0" w:name="_GoBack"/>
       <w:r>
         <w:rPr>
           <w:rFonts w:ascii="Courier" w:hAnsi="Courier" w:eastAsia="宋体" w:cs="宋体"/>
@@ -2060,7 +2059,6 @@
         </w:rPr>
         <w:t>/video/group/list</w:t>
       </w:r>
-      <w:bookmarkEnd w:id="0"/>
     </w:p>
     <w:p>
       <w:pPr>
@@ -2616,8 +2614,22 @@
           <w:sz w:val="23"/>
           <w:szCs w:val="23"/>
         </w:rPr>
-        <w:t>发请求需要携带用户cookie</w:t>
-      </w:r>
+        <w:t>发请求需要携带用户</w:t>
+      </w:r>
+      <w:bookmarkStart w:id="0" w:name="_GoBack"/>
+      <w:r>
+        <w:rPr>
+          <w:rFonts w:ascii="Arial" w:hAnsi="Arial" w:eastAsia="宋体" w:cs="Arial"/>
+          <w:b/>
+          <w:bCs/>
+          <w:color w:val="2C3E50"/>
+          <w:kern w:val="0"/>
+          <w:sz w:val="23"/>
+          <w:szCs w:val="23"/>
+        </w:rPr>
+        <w:t>cookie</w:t>
+      </w:r>
+      <w:bookmarkEnd w:id="0"/>
     </w:p>
     <w:p>
       <w:pPr>
